--- a/learning/View frontend.docx
+++ b/learning/View frontend.docx
@@ -1489,9 +1489,13 @@
           <w:showingPlcHdr/>
           <w:equation/>
         </w:sdtPr>
+        <w:sdtEndPr/>
         <w:sdtContent>
           <m:oMath>
             <m:r>
+              <m:rPr>
+                <m:sty m:val="p"/>
+              </m:rPr>
               <w:rPr>
                 <w:rStyle w:val="PlaceholderText"/>
                 <w:rFonts w:ascii="Cambria Math" w:hAnsi="Cambria Math"/>
@@ -1537,244 +1541,106 @@
       <w:pPr>
         <w:ind w:left="360"/>
       </w:pPr>
+    </w:p>
+    <w:p>
+      <w:pPr>
+        <w:ind w:left="360"/>
+      </w:pPr>
+    </w:p>
+    <w:p>
+      <w:pPr>
+        <w:ind w:left="360"/>
+      </w:pPr>
+    </w:p>
+    <w:p>
+      <w:pPr>
+        <w:ind w:left="360"/>
+      </w:pPr>
+    </w:p>
+    <w:p>
+      <w:pPr>
+        <w:ind w:left="360"/>
+      </w:pPr>
+    </w:p>
+    <w:p>
+      <w:pPr>
+        <w:ind w:left="360"/>
+      </w:pPr>
+    </w:p>
+    <w:p>
+      <w:pPr>
+        <w:ind w:left="360"/>
+      </w:pPr>
+    </w:p>
+    <w:p>
+      <w:pPr>
+        <w:ind w:left="360"/>
+      </w:pPr>
+    </w:p>
+    <w:p>
+      <w:pPr>
+        <w:ind w:left="360"/>
+      </w:pPr>
+    </w:p>
+    <w:p>
+      <w:pPr>
+        <w:ind w:left="360"/>
+      </w:pPr>
+    </w:p>
+    <w:p>
+      <w:pPr>
+        <w:ind w:left="360"/>
+      </w:pPr>
+    </w:p>
+    <w:p>
+      <w:pPr>
+        <w:ind w:left="360"/>
+      </w:pPr>
+    </w:p>
+    <w:p>
+      <w:pPr>
+        <w:ind w:left="360"/>
+      </w:pPr>
+    </w:p>
+    <w:p>
+      <w:pPr>
+        <w:ind w:left="360"/>
+      </w:pPr>
+    </w:p>
+    <w:p>
+      <w:pPr>
+        <w:ind w:left="360"/>
+      </w:pPr>
+    </w:p>
+    <w:p>
+      <w:pPr>
+        <w:ind w:left="360"/>
+      </w:pPr>
+    </w:p>
+    <w:p>
+      <w:pPr>
+        <w:ind w:left="360"/>
+      </w:pPr>
+    </w:p>
+    <w:p>
+      <w:pPr>
+        <w:ind w:left="360"/>
+      </w:pPr>
+    </w:p>
+    <w:p>
+      <w:pPr>
+        <w:ind w:left="360"/>
+      </w:pPr>
+    </w:p>
+    <w:p>
+      <w:pPr>
+        <w:ind w:left="360"/>
+      </w:pPr>
+    </w:p>
+    <w:p>
       <w:bookmarkStart w:id="0" w:name="_GoBack"/>
       <w:bookmarkEnd w:id="0"/>
     </w:p>
-    <w:p>
-      <w:pPr>
-        <w:ind w:left="360"/>
-      </w:pPr>
-    </w:p>
-    <w:p>
-      <w:pPr>
-        <w:ind w:left="360"/>
-      </w:pPr>
-    </w:p>
-    <w:p>
-      <w:pPr>
-        <w:ind w:left="360"/>
-      </w:pPr>
-    </w:p>
-    <w:p>
-      <w:pPr>
-        <w:ind w:left="360"/>
-      </w:pPr>
-    </w:p>
-    <w:p>
-      <w:pPr>
-        <w:ind w:left="360"/>
-      </w:pPr>
-    </w:p>
-    <w:p>
-      <w:pPr>
-        <w:ind w:left="360"/>
-      </w:pPr>
-    </w:p>
-    <w:p>
-      <w:pPr>
-        <w:ind w:left="360"/>
-      </w:pPr>
-    </w:p>
-    <w:p>
-      <w:pPr>
-        <w:ind w:left="360"/>
-      </w:pPr>
-    </w:p>
-    <w:p>
-      <w:pPr>
-        <w:ind w:left="360"/>
-      </w:pPr>
-    </w:p>
-    <w:p>
-      <w:pPr>
-        <w:ind w:left="360"/>
-      </w:pPr>
-    </w:p>
-    <w:p>
-      <w:pPr>
-        <w:ind w:left="360"/>
-      </w:pPr>
-    </w:p>
-    <w:p>
-      <w:pPr>
-        <w:ind w:left="360"/>
-      </w:pPr>
-    </w:p>
-    <w:p>
-      <w:pPr>
-        <w:ind w:left="360"/>
-      </w:pPr>
-    </w:p>
-    <w:p>
-      <w:pPr>
-        <w:ind w:left="360"/>
-      </w:pPr>
-    </w:p>
-    <w:p>
-      <w:pPr>
-        <w:ind w:left="360"/>
-      </w:pPr>
-    </w:p>
-    <w:p>
-      <w:pPr>
-        <w:ind w:left="360"/>
-      </w:pPr>
-    </w:p>
-    <w:p>
-      <w:pPr>
-        <w:ind w:left="360"/>
-      </w:pPr>
-    </w:p>
-    <w:p>
-      <w:pPr>
-        <w:ind w:left="360"/>
-      </w:pPr>
-    </w:p>
-    <w:p>
-      <w:pPr>
-        <w:ind w:left="360"/>
-      </w:pPr>
-    </w:p>
-    <w:p>
-      <w:pPr>
-        <w:ind w:left="360"/>
-      </w:pPr>
-    </w:p>
-    <w:p>
-      <w:pPr>
-        <w:pStyle w:val="ListParagraph"/>
-        <w:numPr>
-          <w:ilvl w:val="0"/>
-          <w:numId w:val="2"/>
-        </w:numPr>
-      </w:pPr>
-      <w:proofErr w:type="gramStart"/>
-      <w:r>
-        <w:t xml:space="preserve">[ </w:t>
-      </w:r>
-      <w:proofErr w:type="spellStart"/>
-      <w:r>
-        <w:t>sql</w:t>
-      </w:r>
-      <w:proofErr w:type="spellEnd"/>
-      <w:proofErr w:type="gramEnd"/>
-      <w:r>
-        <w:t xml:space="preserve"> = “SELECT ProductViewDisplay.id ,</w:t>
-      </w:r>
-      <w:r>
-        <w:t xml:space="preserve"> </w:t>
-      </w:r>
-      <w:proofErr w:type="spellStart"/>
-      <w:r>
-        <w:t>ProductViewDisplay.title</w:t>
-      </w:r>
-      <w:proofErr w:type="spellEnd"/>
-      <w:r>
-        <w:t>, ProductViewDisplay.name ,</w:t>
-      </w:r>
-      <w:r>
-        <w:t xml:space="preserve"> </w:t>
-      </w:r>
-      <w:proofErr w:type="spellStart"/>
-      <w:r>
-        <w:t>ProductViewDisplay.image</w:t>
-      </w:r>
-      <w:proofErr w:type="spellEnd"/>
-      <w:r>
-        <w:t xml:space="preserve"> , </w:t>
-      </w:r>
-      <w:proofErr w:type="spellStart"/>
-      <w:r>
-        <w:t>ProductViewDisplay</w:t>
-      </w:r>
-      <w:proofErr w:type="spellEnd"/>
-      <w:r>
-        <w:t xml:space="preserve"> </w:t>
-      </w:r>
-      <w:r>
-        <w:t>.</w:t>
-      </w:r>
-      <w:proofErr w:type="spellStart"/>
-      <w:r>
-        <w:t>productViewDisplay_Html</w:t>
-      </w:r>
-      <w:proofErr w:type="spellEnd"/>
-      <w:r>
-        <w:t xml:space="preserve"> , </w:t>
-      </w:r>
-      <w:proofErr w:type="spellStart"/>
-      <w:r>
-        <w:t>productViewDisplay</w:t>
-      </w:r>
-      <w:proofErr w:type="spellEnd"/>
-      <w:r>
-        <w:t>.</w:t>
-      </w:r>
-      <w:r>
-        <w:t xml:space="preserve"> </w:t>
-      </w:r>
-      <w:proofErr w:type="spellStart"/>
-      <w:r>
-        <w:t>productViewDisplay_Css</w:t>
-      </w:r>
-      <w:proofErr w:type="spellEnd"/>
-      <w:r>
-        <w:t>,</w:t>
-      </w:r>
-      <w:r>
-        <w:t xml:space="preserve"> </w:t>
-      </w:r>
-      <w:proofErr w:type="spellStart"/>
-      <w:r>
-        <w:t>productViewDisplay</w:t>
-      </w:r>
-      <w:proofErr w:type="spellEnd"/>
-      <w:r>
-        <w:t>.</w:t>
-      </w:r>
-      <w:r>
-        <w:t xml:space="preserve"> </w:t>
-      </w:r>
-      <w:proofErr w:type="spellStart"/>
-      <w:r>
-        <w:t>productViewDisplay_Js</w:t>
-      </w:r>
-      <w:proofErr w:type="spellEnd"/>
-    </w:p>
-    <w:p>
-      <w:pPr>
-        <w:pStyle w:val="ListParagraph"/>
-      </w:pPr>
-      <w:r>
-        <w:t xml:space="preserve">AS Product FROM </w:t>
-      </w:r>
-      <w:proofErr w:type="spellStart"/>
-      <w:r>
-        <w:t>productViewDisplay</w:t>
-      </w:r>
-      <w:proofErr w:type="spellEnd"/>
-      <w:r>
-        <w:t xml:space="preserve"> INNER JOIN </w:t>
-      </w:r>
-      <w:proofErr w:type="spellStart"/>
-      <w:r>
-        <w:t>ProductView</w:t>
-      </w:r>
-      <w:proofErr w:type="spellEnd"/>
-      <w:r>
-        <w:t xml:space="preserve"> ON Product.id = productView.id WHERE ProductViewDisplay.id = </w:t>
-      </w:r>
-      <w:proofErr w:type="gramStart"/>
-      <w:r>
-        <w:t>ProductView.id ”</w:t>
-      </w:r>
-      <w:proofErr w:type="gramEnd"/>
-      <w:r>
-        <w:t xml:space="preserve"> ; ]</w:t>
-      </w:r>
-    </w:p>
-    <w:p/>
-    <w:p/>
     <w:p>
       <w:pPr>
         <w:pStyle w:val="ListParagraph"/>
@@ -2592,8 +2458,9 @@
     <w:panose1 w:val="020B0604030504040204"/>
     <w:charset w:val="00"/>
     <w:family w:val="swiss"/>
+    <w:notTrueType/>
     <w:pitch w:val="variable"/>
-    <w:sig w:usb0="E1002EFF" w:usb1="C000605B" w:usb2="00000029" w:usb3="00000000" w:csb0="000101FF" w:csb1="00000000"/>
+    <w:sig w:usb0="00000003" w:usb1="00000000" w:usb2="00000000" w:usb3="00000000" w:csb0="00000001" w:csb1="00000000"/>
   </w:font>
   <w:font w:name="Cambria Math">
     <w:panose1 w:val="02040503050406030204"/>
@@ -2627,6 +2494,8 @@
   <w:rsids>
     <w:rsidRoot w:val="00BA76E5"/>
     <w:rsid w:val="005B5576"/>
+    <w:rsid w:val="008E19B6"/>
+    <w:rsid w:val="00A20CAA"/>
     <w:rsid w:val="00BA76E5"/>
   </w:rsids>
   <m:mathPr>
@@ -3346,7 +3215,7 @@
 </file>
 
 <file path=customXml/itemProps1.xml><?xml version="1.0" encoding="utf-8"?>
-<ds:datastoreItem xmlns:ds="http://schemas.openxmlformats.org/officeDocument/2006/customXml" ds:itemID="{56F37269-8912-449A-8DA7-14CF31E3E3A6}">
+<ds:datastoreItem xmlns:ds="http://schemas.openxmlformats.org/officeDocument/2006/customXml" ds:itemID="{EEDC581C-E990-48EA-ADBA-A4040FC4B371}">
   <ds:schemaRefs>
     <ds:schemaRef ds:uri="http://schemas.openxmlformats.org/officeDocument/2006/bibliography"/>
   </ds:schemaRefs>
